--- a/FolderCrowTech.docx
+++ b/FolderCrowTech.docx
@@ -4,8 +4,8 @@
   <w:body>
     <w:tbl>
       <w:tblPr>
-        <w:tblW w:w="15114" w:type="dxa"/>
-        <w:tblInd w:w="-426" w:type="dxa"/>
+        <w:tblW w:w="14826" w:type="dxa"/>
+        <w:tblInd w:w="-142" w:type="dxa"/>
         <w:tblLayout w:type="fixed"/>
         <w:tblCellMar>
           <w:left w:w="0" w:type="dxa"/>
@@ -15,19 +15,13 @@
         <w:tblDescription w:val="Layout de folheto - externo"/>
       </w:tblPr>
       <w:tblGrid>
-        <w:gridCol w:w="4458"/>
-        <w:gridCol w:w="144"/>
-        <w:gridCol w:w="432"/>
-        <w:gridCol w:w="144"/>
-        <w:gridCol w:w="210"/>
-        <w:gridCol w:w="366"/>
-        <w:gridCol w:w="4032"/>
-        <w:gridCol w:w="144"/>
-        <w:gridCol w:w="432"/>
-        <w:gridCol w:w="412"/>
-        <w:gridCol w:w="164"/>
-        <w:gridCol w:w="144"/>
-        <w:gridCol w:w="4032"/>
+        <w:gridCol w:w="3892"/>
+        <w:gridCol w:w="928"/>
+        <w:gridCol w:w="271"/>
+        <w:gridCol w:w="4398"/>
+        <w:gridCol w:w="665"/>
+        <w:gridCol w:w="496"/>
+        <w:gridCol w:w="4176"/>
       </w:tblGrid>
       <w:tr>
         <w:trPr>
@@ -35,15 +29,15 @@
         </w:trPr>
         <w:tc>
           <w:tcPr>
-            <w:tcW w:w="4458" w:type="dxa"/>
+            <w:tcW w:w="3892" w:type="dxa"/>
             <w:vAlign w:val="bottom"/>
           </w:tcPr>
           <w:tbl>
             <w:tblPr>
               <w:tblStyle w:val="Layoutdetabela"/>
-              <w:tblpPr w:leftFromText="141" w:rightFromText="141" w:horzAnchor="margin" w:tblpY="-450"/>
+              <w:tblpPr w:leftFromText="141" w:rightFromText="141" w:vertAnchor="page" w:horzAnchor="margin" w:tblpY="1"/>
               <w:tblOverlap w:val="never"/>
-              <w:tblW w:w="0" w:type="auto"/>
+              <w:tblW w:w="3686" w:type="dxa"/>
               <w:tblLayout w:type="fixed"/>
               <w:tblLook w:val="04A0" w:firstRow="1" w:lastRow="0" w:firstColumn="1" w:lastColumn="0" w:noHBand="0" w:noVBand="1"/>
             </w:tblPr>
@@ -113,35 +107,7 @@
                       <w:sz w:val="36"/>
                       <w:szCs w:val="36"/>
                     </w:rPr>
-                    <w:t>Facilitar tarefas do cotidiano com o aprimoramento das ideias dos membros da empre</w:t>
-                  </w:r>
-                  <w:r>
-                    <w:rPr>
-                      <w:sz w:val="36"/>
-                      <w:szCs w:val="36"/>
-                    </w:rPr>
-                    <w:t xml:space="preserve">sa, </w:t>
-                  </w:r>
-                  <w:r>
-                    <w:rPr>
-                      <w:sz w:val="36"/>
-                      <w:szCs w:val="36"/>
-                    </w:rPr>
-                    <w:t>tornando trabalhos manuais em digitais, focando em aument</w:t>
-                  </w:r>
-                  <w:r>
-                    <w:rPr>
-                      <w:sz w:val="36"/>
-                      <w:szCs w:val="36"/>
-                    </w:rPr>
-                    <w:t xml:space="preserve">ar a praticidade do ambiente de </w:t>
-                  </w:r>
-                  <w:r>
-                    <w:rPr>
-                      <w:sz w:val="36"/>
-                      <w:szCs w:val="36"/>
-                    </w:rPr>
-                    <w:t>trabalho e da produção dos nossos clientes.</w:t>
+                    <w:t>Facilitar tarefas do cotidiano com o aprimoramento das ideias dos membros da empresa, tornando trabalhos manuais em digitais, focando em aumentar a praticidade do ambiente de trabalho e da produção dos nossos clientes.</w:t>
                   </w:r>
                 </w:p>
               </w:tc>
@@ -155,8 +121,7 @@
         </w:tc>
         <w:tc>
           <w:tcPr>
-            <w:tcW w:w="576" w:type="dxa"/>
-            <w:gridSpan w:val="2"/>
+            <w:tcW w:w="928" w:type="dxa"/>
             <w:vAlign w:val="bottom"/>
           </w:tcPr>
           <w:p>
@@ -167,8 +132,7 @@
         </w:tc>
         <w:tc>
           <w:tcPr>
-            <w:tcW w:w="354" w:type="dxa"/>
-            <w:gridSpan w:val="2"/>
+            <w:tcW w:w="271" w:type="dxa"/>
           </w:tcPr>
           <w:p>
             <w:pPr>
@@ -188,7 +152,6 @@
         <w:tc>
           <w:tcPr>
             <w:tcW w:w="4398" w:type="dxa"/>
-            <w:gridSpan w:val="2"/>
           </w:tcPr>
           <w:p/>
           <w:p/>
@@ -297,7 +260,7 @@
               </w:rPr>
               <w:t xml:space="preserve">E-mail: </w:t>
             </w:r>
-            <w:hyperlink r:id="rId9" w:history="1">
+            <w:hyperlink r:id="rId11" w:history="1">
               <w:r>
                 <w:rPr>
                   <w:color w:val="0D0D0D" w:themeColor="text1" w:themeTint="F2"/>
@@ -435,15 +398,13 @@
         </w:tc>
         <w:tc>
           <w:tcPr>
-            <w:tcW w:w="576" w:type="dxa"/>
-            <w:gridSpan w:val="2"/>
+            <w:tcW w:w="665" w:type="dxa"/>
           </w:tcPr>
           <w:p/>
         </w:tc>
         <w:tc>
           <w:tcPr>
-            <w:tcW w:w="576" w:type="dxa"/>
-            <w:gridSpan w:val="2"/>
+            <w:tcW w:w="496" w:type="dxa"/>
           </w:tcPr>
           <w:p>
             <w:pPr>
@@ -454,11 +415,12 @@
         <w:tc>
           <w:tcPr>
             <w:tcW w:w="4176" w:type="dxa"/>
-            <w:gridSpan w:val="2"/>
           </w:tcPr>
           <w:tbl>
             <w:tblPr>
               <w:tblStyle w:val="Layoutdetabela"/>
+              <w:tblpPr w:leftFromText="141" w:rightFromText="141" w:horzAnchor="margin" w:tblpY="-450"/>
+              <w:tblOverlap w:val="never"/>
               <w:tblW w:w="5000" w:type="pct"/>
               <w:tblLayout w:type="fixed"/>
               <w:tblLook w:val="04A0" w:firstRow="1" w:lastRow="0" w:firstColumn="1" w:lastColumn="0" w:noHBand="0" w:noVBand="1"/>
@@ -549,7 +511,7 @@
                           <wp:anchor distT="0" distB="0" distL="114300" distR="114300" simplePos="0" relativeHeight="251659264" behindDoc="0" locked="0" layoutInCell="1" allowOverlap="1">
                             <wp:simplePos x="0" y="0"/>
                             <wp:positionH relativeFrom="column">
-                              <wp:posOffset>-8890</wp:posOffset>
+                              <wp:posOffset>105410</wp:posOffset>
                             </wp:positionH>
                             <wp:positionV relativeFrom="paragraph">
                               <wp:posOffset>3558540</wp:posOffset>
@@ -622,7 +584,7 @@
                       </mc:Choice>
                       <mc:Fallback>
                         <w:pict>
-                          <v:rect w14:anchorId="16D3BE85" id="Retângulo 8" o:spid="_x0000_s1026" style="position:absolute;margin-left:-.7pt;margin-top:280.2pt;width:239.25pt;height:17.25pt;z-index:251659264;visibility:visible;mso-wrap-style:square;mso-width-percent:0;mso-height-percent:0;mso-wrap-distance-left:9pt;mso-wrap-distance-top:0;mso-wrap-distance-right:9pt;mso-wrap-distance-bottom:0;mso-position-horizontal:absolute;mso-position-horizontal-relative:text;mso-position-vertical:absolute;mso-position-vertical-relative:text;mso-width-percent:0;mso-height-percent:0;mso-width-relative:margin;mso-height-relative:margin;v-text-anchor:middle" o:gfxdata="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" fillcolor="#5a5a5a [2109]" strokecolor="#5a5a5a [2109]" strokeweight="1pt"/>
+                          <v:rect w14:anchorId="55132418" id="Retângulo 8" o:spid="_x0000_s1026" style="position:absolute;margin-left:8.3pt;margin-top:280.2pt;width:239.25pt;height:17.25pt;z-index:251659264;visibility:visible;mso-wrap-style:square;mso-width-percent:0;mso-height-percent:0;mso-wrap-distance-left:9pt;mso-wrap-distance-top:0;mso-wrap-distance-right:9pt;mso-wrap-distance-bottom:0;mso-position-horizontal:absolute;mso-position-horizontal-relative:text;mso-position-vertical:absolute;mso-position-vertical-relative:text;mso-width-percent:0;mso-height-percent:0;mso-width-relative:margin;mso-height-relative:margin;v-text-anchor:middle" o:gfxdata="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" fillcolor="#5a5a5a [2109]" strokecolor="#5a5a5a [2109]" strokeweight="1pt"/>
                         </w:pict>
                       </mc:Fallback>
                     </mc:AlternateContent>
@@ -648,7 +610,7 @@
                                 <pic:cNvPicPr/>
                               </pic:nvPicPr>
                               <pic:blipFill>
-                                <a:blip r:embed="rId10">
+                                <a:blip r:embed="rId12">
                                   <a:extLst>
                                     <a:ext uri="{28A0092B-C50C-407E-A947-70E740481C1C}">
                                       <a14:useLocalDpi xmlns:a14="http://schemas.microsoft.com/office/drawing/2010/main" val="0"/>
@@ -718,8 +680,14 @@
           </w:tbl>
           <w:p>
             <w:pPr>
+              <w:tabs>
+                <w:tab w:val="left" w:pos="900"/>
+              </w:tabs>
               <w:spacing w:after="160" w:line="259" w:lineRule="auto"/>
             </w:pPr>
+            <w:r>
+              <w:tab/>
+            </w:r>
           </w:p>
         </w:tc>
       </w:tr>
@@ -729,18 +697,18 @@
         </w:trPr>
         <w:tc>
           <w:tcPr>
-            <w:tcW w:w="4602" w:type="dxa"/>
-            <w:gridSpan w:val="2"/>
+            <w:tcW w:w="3892" w:type="dxa"/>
           </w:tcPr>
           <w:p/>
           <w:tbl>
             <w:tblPr>
               <w:tblStyle w:val="Layoutdetabela"/>
-              <w:tblW w:w="0" w:type="auto"/>
+              <w:tblW w:w="8352" w:type="dxa"/>
               <w:tblLayout w:type="fixed"/>
               <w:tblLook w:val="04A0" w:firstRow="1" w:lastRow="0" w:firstColumn="1" w:lastColumn="0" w:noHBand="0" w:noVBand="1"/>
             </w:tblPr>
             <w:tblGrid>
+              <w:gridCol w:w="4176"/>
               <w:gridCol w:w="4176"/>
             </w:tblGrid>
             <w:tr>
@@ -766,7 +734,7 @@
                       <w:sz w:val="72"/>
                       <w:szCs w:val="72"/>
                     </w:rPr>
-                    <w:t>Quem Somos?</w:t>
+                    <w:t>Sobre nós</w:t>
                   </w:r>
                 </w:p>
                 <w:p>
@@ -844,6 +812,20 @@
                     </w:rPr>
                     <w:t>Ajudamos a facilitar todo o sistema desta empresa.</w:t>
                   </w:r>
+                </w:p>
+              </w:tc>
+              <w:tc>
+                <w:tcPr>
+                  <w:tcW w:w="4176" w:type="dxa"/>
+                </w:tcPr>
+                <w:p>
+                  <w:pPr>
+                    <w:rPr>
+                      <w:color w:val="000000" w:themeColor="text1"/>
+                      <w:sz w:val="72"/>
+                      <w:szCs w:val="72"/>
+                    </w:rPr>
+                  </w:pPr>
                 </w:p>
               </w:tc>
             </w:tr>
@@ -858,6 +840,19 @@
                 <w:p>
                   <w:pPr>
                     <w:spacing w:after="200" w:line="264" w:lineRule="auto"/>
+                    <w:rPr>
+                      <w:sz w:val="22"/>
+                      <w:szCs w:val="22"/>
+                    </w:rPr>
+                  </w:pPr>
+                </w:p>
+              </w:tc>
+              <w:tc>
+                <w:tcPr>
+                  <w:tcW w:w="4176" w:type="dxa"/>
+                </w:tcPr>
+                <w:p>
+                  <w:pPr>
                     <w:rPr>
                       <w:sz w:val="22"/>
                       <w:szCs w:val="22"/>
@@ -875,8 +870,7 @@
         </w:tc>
         <w:tc>
           <w:tcPr>
-            <w:tcW w:w="576" w:type="dxa"/>
-            <w:gridSpan w:val="2"/>
+            <w:tcW w:w="928" w:type="dxa"/>
           </w:tcPr>
           <w:p>
             <w:pPr>
@@ -886,8 +880,7 @@
         </w:tc>
         <w:tc>
           <w:tcPr>
-            <w:tcW w:w="576" w:type="dxa"/>
-            <w:gridSpan w:val="2"/>
+            <w:tcW w:w="271" w:type="dxa"/>
           </w:tcPr>
           <w:p>
             <w:pPr>
@@ -904,8 +897,7 @@
         </w:tc>
         <w:tc>
           <w:tcPr>
-            <w:tcW w:w="4176" w:type="dxa"/>
-            <w:gridSpan w:val="2"/>
+            <w:tcW w:w="4398" w:type="dxa"/>
           </w:tcPr>
           <w:p/>
           <w:tbl>
@@ -916,7 +908,7 @@
               <w:tblLook w:val="04A0" w:firstRow="1" w:lastRow="0" w:firstColumn="1" w:lastColumn="0" w:noHBand="0" w:noVBand="1"/>
             </w:tblPr>
             <w:tblGrid>
-              <w:gridCol w:w="4176"/>
+              <w:gridCol w:w="4398"/>
             </w:tblGrid>
             <w:tr>
               <w:trPr>
@@ -958,7 +950,18 @@
                       <w:szCs w:val="36"/>
                       <w:lang w:bidi="pt-BR"/>
                     </w:rPr>
-                    <w:t>Através dos nossos esforços, utilizando o máximo da tecnologia para desenvolvimentos de</w:t>
+                    <w:t xml:space="preserve">Através dos nossos esforços, utilizando o máximo da tecnologia para </w:t>
+                  </w:r>
+                  <w:bookmarkStart w:id="0" w:name="_GoBack"/>
+                  <w:bookmarkEnd w:id="0"/>
+                  <w:r>
+                    <w:rPr>
+                      <w:color w:val="0D0D0D" w:themeColor="text1" w:themeTint="F2"/>
+                      <w:sz w:val="36"/>
+                      <w:szCs w:val="36"/>
+                      <w:lang w:bidi="pt-BR"/>
+                    </w:rPr>
+                    <w:t>desenvolvimentos de</w:t>
                   </w:r>
                 </w:p>
                 <w:p>
@@ -1180,8 +1183,7 @@
         </w:tc>
         <w:tc>
           <w:tcPr>
-            <w:tcW w:w="844" w:type="dxa"/>
-            <w:gridSpan w:val="2"/>
+            <w:tcW w:w="665" w:type="dxa"/>
           </w:tcPr>
           <w:p>
             <w:pPr>
@@ -1191,8 +1193,7 @@
         </w:tc>
         <w:tc>
           <w:tcPr>
-            <w:tcW w:w="308" w:type="dxa"/>
-            <w:gridSpan w:val="2"/>
+            <w:tcW w:w="496" w:type="dxa"/>
           </w:tcPr>
           <w:p>
             <w:pPr>
@@ -1202,7 +1203,7 @@
         </w:tc>
         <w:tc>
           <w:tcPr>
-            <w:tcW w:w="4032" w:type="dxa"/>
+            <w:tcW w:w="4176" w:type="dxa"/>
           </w:tcPr>
           <w:p/>
           <w:tbl>
@@ -1213,7 +1214,7 @@
               <w:tblLook w:val="04A0" w:firstRow="1" w:lastRow="0" w:firstColumn="1" w:lastColumn="0" w:noHBand="0" w:noVBand="1"/>
             </w:tblPr>
             <w:tblGrid>
-              <w:gridCol w:w="4032"/>
+              <w:gridCol w:w="4176"/>
             </w:tblGrid>
             <w:tr>
               <w:trPr>
@@ -1326,7 +1327,7 @@
                                 <pic:cNvPicPr/>
                               </pic:nvPicPr>
                               <pic:blipFill>
-                                <a:blip r:embed="rId11">
+                                <a:blip r:embed="rId13">
                                   <a:extLst>
                                     <a:ext uri="{28A0092B-C50C-407E-A947-70E740481C1C}">
                                       <a14:useLocalDpi xmlns:a14="http://schemas.microsoft.com/office/drawing/2010/main" val="0"/>
@@ -1363,8 +1364,6 @@
                       <w:lang w:eastAsia="pt-BR"/>
                     </w:rPr>
                   </w:pPr>
-                  <w:bookmarkStart w:id="0" w:name="_GoBack"/>
-                  <w:bookmarkEnd w:id="0"/>
                 </w:p>
               </w:tc>
             </w:tr>
@@ -1394,6 +1393,7 @@
       </w:pPr>
     </w:p>
     <w:sectPr>
+      <w:headerReference w:type="default" r:id="rId14"/>
       <w:pgSz w:w="16838" w:h="11906" w:orient="landscape" w:code="9"/>
       <w:pgMar w:top="454" w:right="1162" w:bottom="357" w:left="992" w:header="720" w:footer="720" w:gutter="0"/>
       <w:cols w:space="720"/>
@@ -1401,6 +1401,71 @@
     </w:sectPr>
   </w:body>
 </w:document>
+</file>
+
+<file path=word/endnotes.xml><?xml version="1.0" encoding="utf-8"?>
+<w:endnotes xmlns:wpc="http://schemas.microsoft.com/office/word/2010/wordprocessingCanvas" xmlns:cx="http://schemas.microsoft.com/office/drawing/2014/chartex" xmlns:cx1="http://schemas.microsoft.com/office/drawing/2015/9/8/chartex" xmlns:mc="http://schemas.openxmlformats.org/markup-compatibility/2006" xmlns:o="urn:schemas-microsoft-com:office:office" xmlns:r="http://schemas.openxmlformats.org/officeDocument/2006/relationships" xmlns:m="http://schemas.openxmlformats.org/officeDocument/2006/math" xmlns:v="urn:schemas-microsoft-com:vml" xmlns:wp14="http://schemas.microsoft.com/office/word/2010/wordprocessingDrawing" xmlns:wp="http://schemas.openxmlformats.org/drawingml/2006/wordprocessingDrawing" xmlns:w10="urn:schemas-microsoft-com:office:word" xmlns:w="http://schemas.openxmlformats.org/wordprocessingml/2006/main" xmlns:w14="http://schemas.microsoft.com/office/word/2010/wordml" xmlns:w15="http://schemas.microsoft.com/office/word/2012/wordml" xmlns:w16se="http://schemas.microsoft.com/office/word/2015/wordml/symex" xmlns:wpg="http://schemas.microsoft.com/office/word/2010/wordprocessingGroup" xmlns:wpi="http://schemas.microsoft.com/office/word/2010/wordprocessingInk" xmlns:wne="http://schemas.microsoft.com/office/word/2006/wordml" xmlns:wps="http://schemas.microsoft.com/office/word/2010/wordprocessingShape" mc:Ignorable="w14 w15 w16se wp14">
+  <w:endnote w:type="separator" w:id="-1">
+    <w:p>
+      <w:pPr>
+        <w:spacing w:after="0" w:line="240" w:lineRule="auto"/>
+      </w:pPr>
+      <w:r>
+        <w:separator/>
+      </w:r>
+    </w:p>
+  </w:endnote>
+  <w:endnote w:type="continuationSeparator" w:id="0">
+    <w:p>
+      <w:pPr>
+        <w:spacing w:after="0" w:line="240" w:lineRule="auto"/>
+      </w:pPr>
+      <w:r>
+        <w:continuationSeparator/>
+      </w:r>
+    </w:p>
+  </w:endnote>
+</w:endnotes>
+</file>
+
+<file path=word/footnotes.xml><?xml version="1.0" encoding="utf-8"?>
+<w:footnotes xmlns:wpc="http://schemas.microsoft.com/office/word/2010/wordprocessingCanvas" xmlns:cx="http://schemas.microsoft.com/office/drawing/2014/chartex" xmlns:cx1="http://schemas.microsoft.com/office/drawing/2015/9/8/chartex" xmlns:mc="http://schemas.openxmlformats.org/markup-compatibility/2006" xmlns:o="urn:schemas-microsoft-com:office:office" xmlns:r="http://schemas.openxmlformats.org/officeDocument/2006/relationships" xmlns:m="http://schemas.openxmlformats.org/officeDocument/2006/math" xmlns:v="urn:schemas-microsoft-com:vml" xmlns:wp14="http://schemas.microsoft.com/office/word/2010/wordprocessingDrawing" xmlns:wp="http://schemas.openxmlformats.org/drawingml/2006/wordprocessingDrawing" xmlns:w10="urn:schemas-microsoft-com:office:word" xmlns:w="http://schemas.openxmlformats.org/wordprocessingml/2006/main" xmlns:w14="http://schemas.microsoft.com/office/word/2010/wordml" xmlns:w15="http://schemas.microsoft.com/office/word/2012/wordml" xmlns:w16se="http://schemas.microsoft.com/office/word/2015/wordml/symex" xmlns:wpg="http://schemas.microsoft.com/office/word/2010/wordprocessingGroup" xmlns:wpi="http://schemas.microsoft.com/office/word/2010/wordprocessingInk" xmlns:wne="http://schemas.microsoft.com/office/word/2006/wordml" xmlns:wps="http://schemas.microsoft.com/office/word/2010/wordprocessingShape" mc:Ignorable="w14 w15 w16se wp14">
+  <w:footnote w:type="separator" w:id="-1">
+    <w:p>
+      <w:pPr>
+        <w:spacing w:after="0" w:line="240" w:lineRule="auto"/>
+      </w:pPr>
+      <w:r>
+        <w:separator/>
+      </w:r>
+    </w:p>
+  </w:footnote>
+  <w:footnote w:type="continuationSeparator" w:id="0">
+    <w:p>
+      <w:pPr>
+        <w:spacing w:after="0" w:line="240" w:lineRule="auto"/>
+      </w:pPr>
+      <w:r>
+        <w:continuationSeparator/>
+      </w:r>
+    </w:p>
+  </w:footnote>
+</w:footnotes>
+</file>
+
+<file path=word/header1.xml><?xml version="1.0" encoding="utf-8"?>
+<w:hdr xmlns:wpc="http://schemas.microsoft.com/office/word/2010/wordprocessingCanvas" xmlns:cx="http://schemas.microsoft.com/office/drawing/2014/chartex" xmlns:cx1="http://schemas.microsoft.com/office/drawing/2015/9/8/chartex" xmlns:mc="http://schemas.openxmlformats.org/markup-compatibility/2006" xmlns:o="urn:schemas-microsoft-com:office:office" xmlns:r="http://schemas.openxmlformats.org/officeDocument/2006/relationships" xmlns:m="http://schemas.openxmlformats.org/officeDocument/2006/math" xmlns:v="urn:schemas-microsoft-com:vml" xmlns:wp14="http://schemas.microsoft.com/office/word/2010/wordprocessingDrawing" xmlns:wp="http://schemas.openxmlformats.org/drawingml/2006/wordprocessingDrawing" xmlns:w10="urn:schemas-microsoft-com:office:word" xmlns:w="http://schemas.openxmlformats.org/wordprocessingml/2006/main" xmlns:w14="http://schemas.microsoft.com/office/word/2010/wordml" xmlns:w15="http://schemas.microsoft.com/office/word/2012/wordml" xmlns:w16se="http://schemas.microsoft.com/office/word/2015/wordml/symex" xmlns:wpg="http://schemas.microsoft.com/office/word/2010/wordprocessingGroup" xmlns:wpi="http://schemas.microsoft.com/office/word/2010/wordprocessingInk" xmlns:wne="http://schemas.microsoft.com/office/word/2006/wordml" xmlns:wps="http://schemas.microsoft.com/office/word/2010/wordprocessingShape" mc:Ignorable="w14 w15 w16se wp14">
+  <w:p>
+    <w:pPr>
+      <w:pStyle w:val="Cabealho"/>
+    </w:pPr>
+  </w:p>
+  <w:p>
+    <w:pPr>
+      <w:pStyle w:val="Cabealho"/>
+    </w:pPr>
+  </w:p>
+</w:hdr>
 </file>
 
 <file path=word/numbering.xml><?xml version="1.0" encoding="utf-8"?>
@@ -2202,6 +2267,56 @@
       <w:u w:val="single"/>
     </w:rPr>
   </w:style>
+  <w:style w:type="paragraph" w:styleId="Cabealho">
+    <w:name w:val="header"/>
+    <w:basedOn w:val="Normal"/>
+    <w:link w:val="CabealhoChar"/>
+    <w:uiPriority w:val="99"/>
+    <w:unhideWhenUsed/>
+    <w:rsid w:val="00755F22"/>
+    <w:pPr>
+      <w:tabs>
+        <w:tab w:val="center" w:pos="4252"/>
+        <w:tab w:val="right" w:pos="8504"/>
+      </w:tabs>
+      <w:spacing w:after="0" w:line="240" w:lineRule="auto"/>
+    </w:pPr>
+  </w:style>
+  <w:style w:type="character" w:customStyle="1" w:styleId="CabealhoChar">
+    <w:name w:val="Cabeçalho Char"/>
+    <w:basedOn w:val="Fontepargpadro"/>
+    <w:link w:val="Cabealho"/>
+    <w:uiPriority w:val="99"/>
+    <w:rsid w:val="00755F22"/>
+    <w:rPr>
+      <w:lang w:val="pt-BR"/>
+    </w:rPr>
+  </w:style>
+  <w:style w:type="paragraph" w:styleId="Rodap">
+    <w:name w:val="footer"/>
+    <w:basedOn w:val="Normal"/>
+    <w:link w:val="RodapChar"/>
+    <w:uiPriority w:val="99"/>
+    <w:unhideWhenUsed/>
+    <w:rsid w:val="00755F22"/>
+    <w:pPr>
+      <w:tabs>
+        <w:tab w:val="center" w:pos="4252"/>
+        <w:tab w:val="right" w:pos="8504"/>
+      </w:tabs>
+      <w:spacing w:after="0" w:line="240" w:lineRule="auto"/>
+    </w:pPr>
+  </w:style>
+  <w:style w:type="character" w:customStyle="1" w:styleId="RodapChar">
+    <w:name w:val="Rodapé Char"/>
+    <w:basedOn w:val="Fontepargpadro"/>
+    <w:link w:val="Rodap"/>
+    <w:uiPriority w:val="99"/>
+    <w:rsid w:val="00755F22"/>
+    <w:rPr>
+      <w:lang w:val="pt-BR"/>
+    </w:rPr>
+  </w:style>
 </w:styles>
 </file>
 
@@ -2533,6 +2648,15 @@
 </file>
 
 <file path=customXml/item2.xml><?xml version="1.0" encoding="utf-8"?>
+<?mso-contentType ?>
+<FormTemplates xmlns="http://schemas.microsoft.com/sharepoint/v3/contenttype/forms">
+  <Display>DocumentLibraryForm</Display>
+  <Edit>AssetEditForm</Edit>
+  <New>DocumentLibraryForm</New>
+</FormTemplates>
+</file>
+
+<file path=customXml/item3.xml><?xml version="1.0" encoding="utf-8"?>
 <ct:contentTypeSchema xmlns:ct="http://schemas.microsoft.com/office/2006/metadata/contentType" xmlns:ma="http://schemas.microsoft.com/office/2006/metadata/properties/metaAttributes" ct:_="" ma:_="" ma:contentTypeName="TemplateFile" ma:contentTypeID="0x0101006EDDDB5EE6D98C44930B742096920B300400F5B6D36B3EF94B4E9A635CDF2A18F5B8" ma:contentTypeVersion="72" ma:contentTypeDescription="Create a new document." ma:contentTypeScope="" ma:versionID="a23e56308344d904b51738559c3d67c9">
   <xsd:schema xmlns:xsd="http://www.w3.org/2001/XMLSchema" xmlns:xs="http://www.w3.org/2001/XMLSchema" xmlns:p="http://schemas.microsoft.com/office/2006/metadata/properties" xmlns:ns2="4873beb7-5857-4685-be1f-d57550cc96cc" targetNamespace="http://schemas.microsoft.com/office/2006/metadata/properties" ma:root="true" ma:fieldsID="cd0908cc4600e77bf5da051303e00c8d" ns2:_="">
     <xsd:import namespace="4873beb7-5857-4685-be1f-d57550cc96cc"/>
@@ -3572,15 +3696,6 @@
 </ct:contentTypeSchema>
 </file>
 
-<file path=customXml/item3.xml><?xml version="1.0" encoding="utf-8"?>
-<?mso-contentType ?>
-<FormTemplates xmlns="http://schemas.microsoft.com/sharepoint/v3/contenttype/forms">
-  <Display>DocumentLibraryForm</Display>
-  <Edit>AssetEditForm</Edit>
-  <New>DocumentLibraryForm</New>
-</FormTemplates>
-</file>
-
 <file path=customXml/item4.xml><?xml version="1.0" encoding="utf-8"?>
 <b:Sources xmlns:b="http://schemas.openxmlformats.org/officeDocument/2006/bibliography" xmlns="http://schemas.openxmlformats.org/officeDocument/2006/bibliography" SelectedStyle="\APASixthEditionOfficeOnline.xsl" StyleName="APA" Version="6"/>
 </file>
@@ -3596,6 +3711,14 @@
 </file>
 
 <file path=customXml/itemProps2.xml><?xml version="1.0" encoding="utf-8"?>
+<ds:datastoreItem xmlns:ds="http://schemas.openxmlformats.org/officeDocument/2006/customXml" ds:itemID="{6837CD04-C285-4EC8-803D-259CDCD27E86}">
+  <ds:schemaRefs>
+    <ds:schemaRef ds:uri="http://schemas.microsoft.com/sharepoint/v3/contenttype/forms"/>
+  </ds:schemaRefs>
+</ds:datastoreItem>
+</file>
+
+<file path=customXml/itemProps3.xml><?xml version="1.0" encoding="utf-8"?>
 <ds:datastoreItem xmlns:ds="http://schemas.openxmlformats.org/officeDocument/2006/customXml" ds:itemID="{3AB41C54-6DA1-4EF0-8D7D-A28A703F60B5}">
   <ds:schemaRefs>
     <ds:schemaRef ds:uri="http://schemas.microsoft.com/office/2006/metadata/contentType"/>
@@ -3613,16 +3736,8 @@
 </ds:datastoreItem>
 </file>
 
-<file path=customXml/itemProps3.xml><?xml version="1.0" encoding="utf-8"?>
-<ds:datastoreItem xmlns:ds="http://schemas.openxmlformats.org/officeDocument/2006/customXml" ds:itemID="{6837CD04-C285-4EC8-803D-259CDCD27E86}">
-  <ds:schemaRefs>
-    <ds:schemaRef ds:uri="http://schemas.microsoft.com/sharepoint/v3/contenttype/forms"/>
-  </ds:schemaRefs>
-</ds:datastoreItem>
-</file>
-
 <file path=customXml/itemProps4.xml><?xml version="1.0" encoding="utf-8"?>
-<ds:datastoreItem xmlns:ds="http://schemas.openxmlformats.org/officeDocument/2006/customXml" ds:itemID="{F4679BC3-55AC-4633-A6FA-37C3F14A9229}">
+<ds:datastoreItem xmlns:ds="http://schemas.openxmlformats.org/officeDocument/2006/customXml" ds:itemID="{3F3E9290-69A4-47DF-9E4D-8174BF3190A2}">
   <ds:schemaRefs>
     <ds:schemaRef ds:uri="http://schemas.openxmlformats.org/officeDocument/2006/bibliography"/>
   </ds:schemaRefs>
